--- a/resources/INFORME.docx
+++ b/resources/INFORME.docx
@@ -311,7 +311,6 @@
         </w:rPr>
         <w:t>{</w:t>
       </w:r>
-      <w:proofErr w:type="spellStart"/>
       <w:r>
         <w:rPr>
           <w:rFonts w:ascii="Grandview" w:hAnsi="Grandview"/>
@@ -320,27 +319,17 @@
           <w:sz w:val="24"/>
           <w:szCs w:val="24"/>
         </w:rPr>
-        <w:t>nombrecompleto</w:t>
-      </w:r>
-      <w:proofErr w:type="spellEnd"/>
-      <w:r>
-        <w:rPr>
-          <w:rFonts w:ascii="Grandview" w:hAnsi="Grandview"/>
-          <w:b/>
-          <w:bCs/>
-          <w:sz w:val="24"/>
-          <w:szCs w:val="24"/>
-        </w:rPr>
-        <w:t xml:space="preserve">} </w:t>
-      </w:r>
-      <w:r>
-        <w:rPr>
-          <w:rFonts w:ascii="Grandview" w:hAnsi="Grandview"/>
-          <w:b/>
-          <w:bCs/>
-          <w:sz w:val="24"/>
-          <w:szCs w:val="24"/>
-        </w:rPr>
+        <w:t>nombrecompleto}  en</w:t>
+      </w:r>
+      <w:r>
+        <w:rPr>
+          <w:rFonts w:ascii="Grandview" w:hAnsi="Grandview"/>
+          <w:sz w:val="24"/>
+          <w:szCs w:val="24"/>
+        </w:rPr>
+        <w:t xml:space="preserve"> la evaluación psicocompetencial para el puesto</w:t>
+      </w:r>
+      <w:r>
         <w:t xml:space="preserve"> </w:t>
       </w:r>
       <w:r>
@@ -348,38 +337,18 @@
           <w:rFonts w:ascii="Grandview" w:hAnsi="Grandview"/>
           <w:sz w:val="24"/>
           <w:szCs w:val="24"/>
-        </w:rPr>
-        <w:t xml:space="preserve">en la evaluación </w:t>
-      </w:r>
-      <w:proofErr w:type="spellStart"/>
-      <w:r>
-        <w:rPr>
-          <w:rFonts w:ascii="Grandview" w:hAnsi="Grandview"/>
-          <w:sz w:val="24"/>
-          <w:szCs w:val="24"/>
-        </w:rPr>
-        <w:t>psicocompetencial</w:t>
-      </w:r>
-      <w:proofErr w:type="spellEnd"/>
-      <w:r>
-        <w:rPr>
-          <w:rFonts w:ascii="Grandview" w:hAnsi="Grandview"/>
-          <w:sz w:val="24"/>
-          <w:szCs w:val="24"/>
-        </w:rPr>
-        <w:t xml:space="preserve"> para el puesto</w:t>
-      </w:r>
-      <w:r>
-        <w:t xml:space="preserve"> </w:t>
-      </w:r>
-      <w:r>
-        <w:rPr>
-          <w:rFonts w:ascii="Grandview" w:hAnsi="Grandview"/>
-          <w:sz w:val="24"/>
-          <w:szCs w:val="24"/>
           <w:highlight w:val="yellow"/>
         </w:rPr>
-        <w:t>Analista de tesorería.</w:t>
+        <w:t>${puesto}</w:t>
+      </w:r>
+      <w:r>
+        <w:rPr>
+          <w:rFonts w:ascii="Grandview" w:hAnsi="Grandview"/>
+          <w:sz w:val="24"/>
+          <w:szCs w:val="24"/>
+          <w:highlight w:val="yellow"/>
+        </w:rPr>
+        <w:t>.</w:t>
       </w:r>
     </w:p>
     <w:p>
@@ -412,9 +381,8 @@
           <w:bCs/>
           <w:sz w:val="24"/>
           <w:szCs w:val="24"/>
-          <w:highlight w:val="yellow"/>
-        </w:rPr>
-        <w:t>Jorge</w:t>
+        </w:rPr>
+        <w:t>${nombre}</w:t>
       </w:r>
       <w:r>
         <w:rPr>
@@ -689,9 +657,8 @@
           <w:rFonts w:ascii="Grandview" w:hAnsi="Grandview"/>
           <w:sz w:val="24"/>
           <w:szCs w:val="24"/>
-          <w:highlight w:val="red"/>
-        </w:rPr>
-        <w:t>La</w:t>
+        </w:rPr>
+        <w:t xml:space="preserve">La </w:t>
       </w:r>
       <w:r>
         <w:rPr>
@@ -700,18 +667,106 @@
           <w:bCs/>
           <w:sz w:val="24"/>
           <w:szCs w:val="24"/>
-          <w:highlight w:val="red"/>
-        </w:rPr>
-        <w:t xml:space="preserve"> Escala de Consistencia, </w:t>
-      </w:r>
-      <w:r>
-        <w:rPr>
-          <w:rFonts w:ascii="Grandview" w:hAnsi="Grandview"/>
-          <w:sz w:val="24"/>
-          <w:szCs w:val="24"/>
-          <w:highlight w:val="red"/>
-        </w:rPr>
-        <w:t>mide el nivel de lectura y comprensión de los ítems, para llegar a una consistencia en las respuestas, por parte de la persona evaluada.</w:t>
+        </w:rPr>
+        <w:t>Escala de Sinceridad</w:t>
+      </w:r>
+      <w:r>
+        <w:rPr>
+          <w:rFonts w:ascii="Grandview" w:hAnsi="Grandview"/>
+          <w:b/>
+          <w:bCs/>
+          <w:sz w:val="24"/>
+          <w:szCs w:val="24"/>
+        </w:rPr>
+        <w:t xml:space="preserve">, </w:t>
+      </w:r>
+      <w:r>
+        <w:rPr>
+          <w:rFonts w:ascii="Grandview" w:hAnsi="Grandview"/>
+          <w:sz w:val="24"/>
+          <w:szCs w:val="24"/>
+        </w:rPr>
+        <w:t>mide</w:t>
+      </w:r>
+      <w:r>
+        <w:rPr>
+          <w:rFonts w:ascii="Grandview" w:hAnsi="Grandview"/>
+          <w:sz w:val="24"/>
+          <w:szCs w:val="24"/>
+        </w:rPr>
+        <w:t xml:space="preserve"> </w:t>
+      </w:r>
+      <w:r>
+        <w:rPr>
+          <w:rFonts w:ascii="Grandview" w:hAnsi="Grandview"/>
+          <w:sz w:val="24"/>
+          <w:szCs w:val="24"/>
+        </w:rPr>
+        <w:t>el nivel de sinceridad en las respuestas que</w:t>
+      </w:r>
+      <w:r>
+        <w:rPr>
+          <w:rFonts w:ascii="Grandview" w:hAnsi="Grandview"/>
+          <w:sz w:val="24"/>
+          <w:szCs w:val="24"/>
+        </w:rPr>
+        <w:t xml:space="preserve"> </w:t>
+      </w:r>
+      <w:r>
+        <w:rPr>
+          <w:rFonts w:ascii="Grandview" w:hAnsi="Grandview"/>
+          <w:sz w:val="24"/>
+          <w:szCs w:val="24"/>
+        </w:rPr>
+        <w:t xml:space="preserve">brindó </w:t>
+      </w:r>
+      <w:r>
+        <w:rPr>
+          <w:rFonts w:ascii="Grandview" w:hAnsi="Grandview"/>
+          <w:sz w:val="24"/>
+          <w:szCs w:val="24"/>
+        </w:rPr>
+        <w:t>la persona evaluada</w:t>
+      </w:r>
+      <w:r>
+        <w:rPr>
+          <w:rFonts w:ascii="Grandview" w:hAnsi="Grandview"/>
+          <w:sz w:val="24"/>
+          <w:szCs w:val="24"/>
+        </w:rPr>
+        <w:t>, haciendo posible confiar</w:t>
+      </w:r>
+      <w:r>
+        <w:rPr>
+          <w:rFonts w:ascii="Grandview" w:hAnsi="Grandview"/>
+          <w:sz w:val="24"/>
+          <w:szCs w:val="24"/>
+        </w:rPr>
+        <w:t xml:space="preserve"> </w:t>
+      </w:r>
+      <w:r>
+        <w:rPr>
+          <w:rFonts w:ascii="Grandview" w:hAnsi="Grandview"/>
+          <w:sz w:val="24"/>
+          <w:szCs w:val="24"/>
+        </w:rPr>
+        <w:t>en l</w:t>
+      </w:r>
+      <w:r>
+        <w:rPr>
+          <w:rFonts w:ascii="Grandview" w:hAnsi="Grandview"/>
+          <w:sz w:val="24"/>
+          <w:szCs w:val="24"/>
+        </w:rPr>
+        <w:t>os resultados obtenidos</w:t>
+      </w:r>
+      <w:r>
+        <w:rPr>
+          <w:rFonts w:ascii="Grandview" w:hAnsi="Grandview"/>
+          <w:sz w:val="24"/>
+          <w:szCs w:val="24"/>
+        </w:rPr>
+        <w:t>.</w:t>
       </w:r>
     </w:p>
     <w:p>
@@ -719,7 +774,6 @@
         <w:tabs>
           <w:tab w:val="left" w:pos="1308"/>
         </w:tabs>
-        <w:spacing w:line="360" w:lineRule="auto"/>
         <w:jc w:val="both"/>
         <w:rPr>
           <w:rFonts w:ascii="Grandview" w:hAnsi="Grandview"/>
@@ -727,122 +781,45 @@
           <w:szCs w:val="24"/>
         </w:rPr>
       </w:pPr>
-      <w:r>
-        <w:rPr>
-          <w:rFonts w:ascii="Grandview" w:hAnsi="Grandview"/>
-          <w:sz w:val="24"/>
-          <w:szCs w:val="24"/>
-        </w:rPr>
-        <w:t xml:space="preserve">La </w:t>
-      </w:r>
-      <w:r>
-        <w:rPr>
-          <w:rFonts w:ascii="Grandview" w:hAnsi="Grandview"/>
-          <w:b/>
-          <w:bCs/>
-          <w:sz w:val="24"/>
-          <w:szCs w:val="24"/>
-        </w:rPr>
-        <w:t>Escala de Sinceridad</w:t>
-      </w:r>
-      <w:r>
-        <w:rPr>
-          <w:rFonts w:ascii="Grandview" w:hAnsi="Grandview"/>
-          <w:b/>
-          <w:bCs/>
-          <w:sz w:val="24"/>
-          <w:szCs w:val="24"/>
-        </w:rPr>
-        <w:t xml:space="preserve">, </w:t>
-      </w:r>
-      <w:r>
-        <w:rPr>
-          <w:rFonts w:ascii="Grandview" w:hAnsi="Grandview"/>
-          <w:sz w:val="24"/>
-          <w:szCs w:val="24"/>
-        </w:rPr>
-        <w:t>mide</w:t>
-      </w:r>
-      <w:r>
-        <w:rPr>
-          <w:rFonts w:ascii="Grandview" w:hAnsi="Grandview"/>
-          <w:sz w:val="24"/>
-          <w:szCs w:val="24"/>
-        </w:rPr>
-        <w:t xml:space="preserve"> </w:t>
-      </w:r>
-      <w:r>
-        <w:rPr>
-          <w:rFonts w:ascii="Grandview" w:hAnsi="Grandview"/>
-          <w:sz w:val="24"/>
-          <w:szCs w:val="24"/>
-        </w:rPr>
-        <w:t>el nivel de sinceridad en las respuestas que</w:t>
-      </w:r>
-      <w:r>
-        <w:rPr>
-          <w:rFonts w:ascii="Grandview" w:hAnsi="Grandview"/>
-          <w:sz w:val="24"/>
-          <w:szCs w:val="24"/>
-        </w:rPr>
-        <w:t xml:space="preserve"> </w:t>
-      </w:r>
-      <w:r>
-        <w:rPr>
-          <w:rFonts w:ascii="Grandview" w:hAnsi="Grandview"/>
-          <w:sz w:val="24"/>
-          <w:szCs w:val="24"/>
-        </w:rPr>
-        <w:t xml:space="preserve">brindó </w:t>
-      </w:r>
-      <w:r>
-        <w:rPr>
-          <w:rFonts w:ascii="Grandview" w:hAnsi="Grandview"/>
-          <w:sz w:val="24"/>
-          <w:szCs w:val="24"/>
-        </w:rPr>
-        <w:t>la persona evaluada</w:t>
-      </w:r>
-      <w:r>
-        <w:rPr>
-          <w:rFonts w:ascii="Grandview" w:hAnsi="Grandview"/>
-          <w:sz w:val="24"/>
-          <w:szCs w:val="24"/>
-        </w:rPr>
-        <w:t>, haciendo posible confiar</w:t>
-      </w:r>
-      <w:r>
-        <w:rPr>
-          <w:rFonts w:ascii="Grandview" w:hAnsi="Grandview"/>
-          <w:sz w:val="24"/>
-          <w:szCs w:val="24"/>
-        </w:rPr>
-        <w:t xml:space="preserve"> </w:t>
-      </w:r>
-      <w:r>
-        <w:rPr>
-          <w:rFonts w:ascii="Grandview" w:hAnsi="Grandview"/>
-          <w:sz w:val="24"/>
-          <w:szCs w:val="24"/>
-        </w:rPr>
-        <w:t>en l</w:t>
-      </w:r>
-      <w:r>
-        <w:rPr>
-          <w:rFonts w:ascii="Grandview" w:hAnsi="Grandview"/>
-          <w:sz w:val="24"/>
-          <w:szCs w:val="24"/>
-        </w:rPr>
-        <w:t>os resultados obtenidos</w:t>
-      </w:r>
-      <w:r>
-        <w:rPr>
-          <w:rFonts w:ascii="Grandview" w:hAnsi="Grandview"/>
-          <w:sz w:val="24"/>
-          <w:szCs w:val="24"/>
-        </w:rPr>
-        <w:t>.</w:t>
-      </w:r>
+    </w:p>
+    <w:p>
+      <w:pPr>
+        <w:tabs>
+          <w:tab w:val="left" w:pos="1308"/>
+        </w:tabs>
+        <w:jc w:val="both"/>
+        <w:rPr>
+          <w:rFonts w:ascii="Grandview" w:hAnsi="Grandview"/>
+          <w:sz w:val="24"/>
+          <w:szCs w:val="24"/>
+        </w:rPr>
+      </w:pPr>
+    </w:p>
+    <w:p>
+      <w:pPr>
+        <w:tabs>
+          <w:tab w:val="left" w:pos="1308"/>
+        </w:tabs>
+        <w:jc w:val="both"/>
+        <w:rPr>
+          <w:rFonts w:ascii="Grandview" w:hAnsi="Grandview"/>
+          <w:sz w:val="24"/>
+          <w:szCs w:val="24"/>
+        </w:rPr>
+      </w:pPr>
+    </w:p>
+    <w:p>
+      <w:pPr>
+        <w:tabs>
+          <w:tab w:val="left" w:pos="1308"/>
+        </w:tabs>
+        <w:jc w:val="both"/>
+        <w:rPr>
+          <w:rFonts w:ascii="Grandview" w:hAnsi="Grandview"/>
+          <w:sz w:val="24"/>
+          <w:szCs w:val="24"/>
+        </w:rPr>
+      </w:pPr>
     </w:p>
     <w:p>
       <w:pPr>
@@ -2004,9 +1981,8 @@
                 <w:rFonts w:ascii="Grandview" w:hAnsi="Grandview" w:cs="Arial"/>
                 <w:sz w:val="24"/>
                 <w:szCs w:val="24"/>
-                <w:highlight w:val="yellow"/>
-              </w:rPr>
-              <w:t>Jorge</w:t>
+              </w:rPr>
+              <w:t>${nombre}</w:t>
             </w:r>
             <w:r>
               <w:rPr>
@@ -2450,9 +2426,8 @@
           <w:rFonts w:ascii="Grandview" w:hAnsi="Grandview"/>
           <w:sz w:val="24"/>
           <w:szCs w:val="24"/>
-          <w:highlight w:val="yellow"/>
-        </w:rPr>
-        <w:t>Jorge</w:t>
+        </w:rPr>
+        <w:t>${nombre}</w:t>
       </w:r>
       <w:r>
         <w:rPr>
@@ -3049,7 +3024,6 @@
               </w:rPr>
               <w:t xml:space="preserve">28 </w:t>
             </w:r>
-            <w:proofErr w:type="spellStart"/>
             <w:r>
               <w:rPr>
                 <w:rFonts w:ascii="Grandview" w:hAnsi="Grandview"/>
@@ -3058,7 +3032,6 @@
               </w:rPr>
               <w:t>pts</w:t>
             </w:r>
-            <w:proofErr w:type="spellEnd"/>
           </w:p>
         </w:tc>
         <w:tc>
@@ -3373,18 +3346,8 @@
                 <w:sz w:val="24"/>
                 <w:szCs w:val="24"/>
               </w:rPr>
-              <w:t xml:space="preserve"> </w:t>
-            </w:r>
-            <w:proofErr w:type="spellStart"/>
-            <w:r>
-              <w:rPr>
-                <w:rFonts w:ascii="Grandview" w:hAnsi="Grandview"/>
-                <w:sz w:val="24"/>
-                <w:szCs w:val="24"/>
-              </w:rPr>
-              <w:t>pts</w:t>
-            </w:r>
-            <w:proofErr w:type="spellEnd"/>
+              <w:t xml:space="preserve"> pts</w:t>
+            </w:r>
           </w:p>
         </w:tc>
         <w:tc>
@@ -3527,18 +3490,8 @@
                 <w:sz w:val="24"/>
                 <w:szCs w:val="24"/>
               </w:rPr>
-              <w:t xml:space="preserve">12 </w:t>
-            </w:r>
-            <w:proofErr w:type="spellStart"/>
-            <w:r>
-              <w:rPr>
-                <w:rFonts w:ascii="Grandview" w:hAnsi="Grandview"/>
-                <w:sz w:val="24"/>
-                <w:szCs w:val="24"/>
-              </w:rPr>
-              <w:t>pts</w:t>
-            </w:r>
-            <w:proofErr w:type="spellEnd"/>
+              <w:t>12 pts</w:t>
+            </w:r>
           </w:p>
         </w:tc>
         <w:tc>
@@ -3669,18 +3622,8 @@
                 <w:sz w:val="24"/>
                 <w:szCs w:val="24"/>
               </w:rPr>
-              <w:t xml:space="preserve">12 </w:t>
-            </w:r>
-            <w:proofErr w:type="spellStart"/>
-            <w:r>
-              <w:rPr>
-                <w:rFonts w:ascii="Grandview" w:hAnsi="Grandview"/>
-                <w:sz w:val="24"/>
-                <w:szCs w:val="24"/>
-              </w:rPr>
-              <w:t>pts</w:t>
-            </w:r>
-            <w:proofErr w:type="spellEnd"/>
+              <w:t>12 pts</w:t>
+            </w:r>
           </w:p>
         </w:tc>
         <w:tc>
@@ -3775,20 +3718,8 @@
                 <w:sz w:val="24"/>
                 <w:szCs w:val="24"/>
               </w:rPr>
-              <w:t xml:space="preserve">37 </w:t>
-            </w:r>
-            <w:proofErr w:type="spellStart"/>
-            <w:r>
-              <w:rPr>
-                <w:rFonts w:ascii="Grandview" w:hAnsi="Grandview"/>
-                <w:b/>
-                <w:bCs/>
-                <w:sz w:val="24"/>
-                <w:szCs w:val="24"/>
-              </w:rPr>
-              <w:t>pts</w:t>
-            </w:r>
-            <w:proofErr w:type="spellEnd"/>
+              <w:t>37 pts</w:t>
+            </w:r>
           </w:p>
         </w:tc>
         <w:tc>
